--- a/document-merge-service/kt_so/templatefiles/selbstdeklaration-bauabschluss.docx
+++ b/document-merge-service/kt_so/templatefiles/selbstdeklaration-bauabschluss.docx
@@ -36,12 +36,21 @@
             <w:pPr>
               <w:pStyle w:val="Platzhalter"/>
             </w:pPr>
+            <w:proofErr w:type="gramStart"/>
             <w:r>
               <w:rPr>
                 <w:b/>
                 <w:bCs/>
               </w:rPr>
-              <w:t>{{ LEITBEHOERDE_NAME }}</w:t>
+              <w:t>{{ LEITBEHOERDE</w:t>
+            </w:r>
+            <w:proofErr w:type="gramEnd"/>
+            <w:r>
+              <w:rPr>
+                <w:b/>
+                <w:bCs/>
+              </w:rPr>
+              <w:t>_NAME }}</w:t>
             </w:r>
           </w:p>
           <w:sdt>
@@ -90,12 +99,21 @@
                 <w:szCs w:val="18"/>
               </w:rPr>
             </w:pPr>
-            <w:r>
-              <w:rPr>
-                <w:sz w:val="18"/>
-                <w:szCs w:val="18"/>
-              </w:rPr>
-              <w:t>{{ LEITBEHOERDE_ADRESSE_1 }}</w:t>
+            <w:proofErr w:type="gramStart"/>
+            <w:r>
+              <w:rPr>
+                <w:sz w:val="18"/>
+                <w:szCs w:val="18"/>
+              </w:rPr>
+              <w:t>{{ LEITBEHOERDE</w:t>
+            </w:r>
+            <w:proofErr w:type="gramEnd"/>
+            <w:r>
+              <w:rPr>
+                <w:sz w:val="18"/>
+                <w:szCs w:val="18"/>
+              </w:rPr>
+              <w:t>_ADRESSE_1 }}</w:t>
             </w:r>
           </w:p>
           <w:p>
@@ -106,12 +124,21 @@
                 <w:szCs w:val="18"/>
               </w:rPr>
             </w:pPr>
-            <w:r>
-              <w:rPr>
-                <w:sz w:val="18"/>
-                <w:szCs w:val="18"/>
-              </w:rPr>
-              <w:t>{{ LEITBEHOERDE_ADRESSE_2 }}</w:t>
+            <w:proofErr w:type="gramStart"/>
+            <w:r>
+              <w:rPr>
+                <w:sz w:val="18"/>
+                <w:szCs w:val="18"/>
+              </w:rPr>
+              <w:t>{{ LEITBEHOERDE</w:t>
+            </w:r>
+            <w:proofErr w:type="gramEnd"/>
+            <w:r>
+              <w:rPr>
+                <w:sz w:val="18"/>
+                <w:szCs w:val="18"/>
+              </w:rPr>
+              <w:t>_ADRESSE_2 }}</w:t>
             </w:r>
           </w:p>
         </w:tc>
@@ -212,8 +239,13 @@
             <w:pPr>
               <w:pStyle w:val="Platzhalter"/>
             </w:pPr>
-            <w:r>
-              <w:t>{{ DOSSIER_NUMMER }}</w:t>
+            <w:proofErr w:type="gramStart"/>
+            <w:r>
+              <w:t>{{ DOSSIER</w:t>
+            </w:r>
+            <w:proofErr w:type="gramEnd"/>
+            <w:r>
+              <w:t>_NUMMER }}</w:t>
             </w:r>
           </w:p>
         </w:tc>
@@ -275,7 +307,27 @@
                 <w:sz w:val="18"/>
                 <w:szCs w:val="18"/>
               </w:rPr>
-              <w:t>{%p for G in ALLE_GESUCHSTELLER_LISTE %}</w:t>
+              <w:t xml:space="preserve">{%p </w:t>
+            </w:r>
+            <w:proofErr w:type="spellStart"/>
+            <w:r>
+              <w:rPr>
+                <w:rFonts w:ascii="Consolas" w:hAnsi="Consolas" w:cs="Arial"/>
+                <w:color w:val="00B050"/>
+                <w:sz w:val="18"/>
+                <w:szCs w:val="18"/>
+              </w:rPr>
+              <w:t>for</w:t>
+            </w:r>
+            <w:proofErr w:type="spellEnd"/>
+            <w:r>
+              <w:rPr>
+                <w:rFonts w:ascii="Consolas" w:hAnsi="Consolas" w:cs="Arial"/>
+                <w:color w:val="00B050"/>
+                <w:sz w:val="18"/>
+                <w:szCs w:val="18"/>
+              </w:rPr>
+              <w:t xml:space="preserve"> G in ALLE_GESUCHSTELLER_LISTE %}</w:t>
             </w:r>
           </w:p>
           <w:p>
@@ -313,7 +365,47 @@
                 <w:sz w:val="18"/>
                 <w:szCs w:val="18"/>
               </w:rPr>
-              <w:t xml:space="preserve"> if ALLE_GESUCHSTELLER_LISTE|length &gt; 1 %}</w:t>
+              <w:t xml:space="preserve"> </w:t>
+            </w:r>
+            <w:proofErr w:type="spellStart"/>
+            <w:r>
+              <w:rPr>
+                <w:rFonts w:ascii="Consolas" w:hAnsi="Consolas" w:cs="Arial"/>
+                <w:color w:val="00B050"/>
+                <w:sz w:val="18"/>
+                <w:szCs w:val="18"/>
+              </w:rPr>
+              <w:t>if</w:t>
+            </w:r>
+            <w:proofErr w:type="spellEnd"/>
+            <w:r>
+              <w:rPr>
+                <w:rFonts w:ascii="Consolas" w:hAnsi="Consolas" w:cs="Arial"/>
+                <w:color w:val="00B050"/>
+                <w:sz w:val="18"/>
+                <w:szCs w:val="18"/>
+              </w:rPr>
+              <w:t xml:space="preserve"> </w:t>
+            </w:r>
+            <w:proofErr w:type="spellStart"/>
+            <w:r>
+              <w:rPr>
+                <w:rFonts w:ascii="Consolas" w:hAnsi="Consolas" w:cs="Arial"/>
+                <w:color w:val="00B050"/>
+                <w:sz w:val="18"/>
+                <w:szCs w:val="18"/>
+              </w:rPr>
+              <w:t>ALLE_GESUCHSTELLER_LISTE|length</w:t>
+            </w:r>
+            <w:proofErr w:type="spellEnd"/>
+            <w:r>
+              <w:rPr>
+                <w:rFonts w:ascii="Consolas" w:hAnsi="Consolas" w:cs="Arial"/>
+                <w:color w:val="00B050"/>
+                <w:sz w:val="18"/>
+                <w:szCs w:val="18"/>
+              </w:rPr>
+              <w:t xml:space="preserve"> &gt; 1 %}</w:t>
             </w:r>
           </w:p>
           <w:p>
@@ -336,11 +428,19 @@
               </w:rPr>
               <w:tab/>
             </w:r>
+            <w:proofErr w:type="gramStart"/>
             <w:r>
               <w:rPr>
                 <w:rStyle w:val="PlatzhalterZchn"/>
               </w:rPr>
-              <w:t>{{ G.NAME }}</w:t>
+              <w:t>{{ G.NAME</w:t>
+            </w:r>
+            <w:proofErr w:type="gramEnd"/>
+            <w:r>
+              <w:rPr>
+                <w:rStyle w:val="PlatzhalterZchn"/>
+              </w:rPr>
+              <w:t xml:space="preserve"> }}</w:t>
             </w:r>
             <w:r>
               <w:t xml:space="preserve">, </w:t>
@@ -369,7 +469,27 @@
                 <w:sz w:val="18"/>
                 <w:szCs w:val="18"/>
               </w:rPr>
-              <w:t>{%p if G.VERTRETER_NAME %}</w:t>
+              <w:t xml:space="preserve">{%p </w:t>
+            </w:r>
+            <w:proofErr w:type="spellStart"/>
+            <w:r>
+              <w:rPr>
+                <w:rFonts w:ascii="Consolas" w:hAnsi="Consolas" w:cs="Arial"/>
+                <w:color w:val="00B050"/>
+                <w:sz w:val="18"/>
+                <w:szCs w:val="18"/>
+              </w:rPr>
+              <w:t>if</w:t>
+            </w:r>
+            <w:proofErr w:type="spellEnd"/>
+            <w:r>
+              <w:rPr>
+                <w:rFonts w:ascii="Consolas" w:hAnsi="Consolas" w:cs="Arial"/>
+                <w:color w:val="00B050"/>
+                <w:sz w:val="18"/>
+                <w:szCs w:val="18"/>
+              </w:rPr>
+              <w:t xml:space="preserve"> G.VERTRETER_NAME %}</w:t>
             </w:r>
           </w:p>
           <w:p>
@@ -384,11 +504,19 @@
             <w:pPr>
               <w:ind w:left="357"/>
             </w:pPr>
+            <w:proofErr w:type="gramStart"/>
             <w:r>
               <w:rPr>
                 <w:rStyle w:val="PlatzhalterZchn"/>
               </w:rPr>
-              <w:t>{{ G.VERTRETER_NAME }}</w:t>
+              <w:t>{{ G.VERTRETER</w:t>
+            </w:r>
+            <w:proofErr w:type="gramEnd"/>
+            <w:r>
+              <w:rPr>
+                <w:rStyle w:val="PlatzhalterZchn"/>
+              </w:rPr>
+              <w:t>_NAME }}</w:t>
             </w:r>
             <w:r>
               <w:t xml:space="preserve">, </w:t>
@@ -417,7 +545,27 @@
                 <w:sz w:val="18"/>
                 <w:szCs w:val="18"/>
               </w:rPr>
-              <w:t>{%p endif %}</w:t>
+              <w:t xml:space="preserve">{%p </w:t>
+            </w:r>
+            <w:proofErr w:type="spellStart"/>
+            <w:r>
+              <w:rPr>
+                <w:rFonts w:ascii="Consolas" w:hAnsi="Consolas" w:cs="Arial"/>
+                <w:color w:val="00B050"/>
+                <w:sz w:val="18"/>
+                <w:szCs w:val="18"/>
+              </w:rPr>
+              <w:t>endif</w:t>
+            </w:r>
+            <w:proofErr w:type="spellEnd"/>
+            <w:r>
+              <w:rPr>
+                <w:rFonts w:ascii="Consolas" w:hAnsi="Consolas" w:cs="Arial"/>
+                <w:color w:val="00B050"/>
+                <w:sz w:val="18"/>
+                <w:szCs w:val="18"/>
+              </w:rPr>
+              <w:t xml:space="preserve"> %}</w:t>
             </w:r>
           </w:p>
           <w:p>
@@ -456,6 +604,7 @@
               </w:rPr>
               <w:t xml:space="preserve"> </w:t>
             </w:r>
+            <w:proofErr w:type="spellStart"/>
             <w:r>
               <w:rPr>
                 <w:rFonts w:ascii="Consolas" w:hAnsi="Consolas" w:cs="Arial"/>
@@ -465,6 +614,7 @@
               </w:rPr>
               <w:t>else</w:t>
             </w:r>
+            <w:proofErr w:type="spellEnd"/>
             <w:r>
               <w:rPr>
                 <w:rFonts w:ascii="Consolas" w:hAnsi="Consolas" w:cs="Arial"/>
@@ -476,11 +626,19 @@
             </w:r>
           </w:p>
           <w:p>
+            <w:proofErr w:type="gramStart"/>
             <w:r>
               <w:rPr>
                 <w:rStyle w:val="PlatzhalterZchn"/>
               </w:rPr>
-              <w:t>{{ G.NAME }}</w:t>
+              <w:t>{{ G.NAME</w:t>
+            </w:r>
+            <w:proofErr w:type="gramEnd"/>
+            <w:r>
+              <w:rPr>
+                <w:rStyle w:val="PlatzhalterZchn"/>
+              </w:rPr>
+              <w:t xml:space="preserve"> }}</w:t>
             </w:r>
             <w:r>
               <w:t xml:space="preserve">, </w:t>
@@ -508,7 +666,27 @@
                 <w:sz w:val="18"/>
                 <w:szCs w:val="18"/>
               </w:rPr>
-              <w:t>{%p if G.VERTRETER_NAME %}</w:t>
+              <w:t xml:space="preserve">{%p </w:t>
+            </w:r>
+            <w:proofErr w:type="spellStart"/>
+            <w:r>
+              <w:rPr>
+                <w:rFonts w:ascii="Consolas" w:hAnsi="Consolas" w:cs="Arial"/>
+                <w:color w:val="00B050"/>
+                <w:sz w:val="18"/>
+                <w:szCs w:val="18"/>
+              </w:rPr>
+              <w:t>if</w:t>
+            </w:r>
+            <w:proofErr w:type="spellEnd"/>
+            <w:r>
+              <w:rPr>
+                <w:rFonts w:ascii="Consolas" w:hAnsi="Consolas" w:cs="Arial"/>
+                <w:color w:val="00B050"/>
+                <w:sz w:val="18"/>
+                <w:szCs w:val="18"/>
+              </w:rPr>
+              <w:t xml:space="preserve"> G.VERTRETER_NAME %}</w:t>
             </w:r>
           </w:p>
           <w:p>
@@ -517,11 +695,19 @@
             </w:r>
           </w:p>
           <w:p>
+            <w:proofErr w:type="gramStart"/>
             <w:r>
               <w:rPr>
                 <w:rStyle w:val="PlatzhalterZchn"/>
               </w:rPr>
-              <w:t>{{ G.VERTRETER_NAME }}</w:t>
+              <w:t>{{ G.VERTRETER</w:t>
+            </w:r>
+            <w:proofErr w:type="gramEnd"/>
+            <w:r>
+              <w:rPr>
+                <w:rStyle w:val="PlatzhalterZchn"/>
+              </w:rPr>
+              <w:t>_NAME }}</w:t>
             </w:r>
             <w:r>
               <w:t xml:space="preserve">, </w:t>
@@ -549,7 +735,27 @@
                 <w:sz w:val="18"/>
                 <w:szCs w:val="18"/>
               </w:rPr>
-              <w:t>{%p endif %}</w:t>
+              <w:t xml:space="preserve">{%p </w:t>
+            </w:r>
+            <w:proofErr w:type="spellStart"/>
+            <w:r>
+              <w:rPr>
+                <w:rFonts w:ascii="Consolas" w:hAnsi="Consolas"/>
+                <w:color w:val="00B050"/>
+                <w:sz w:val="18"/>
+                <w:szCs w:val="18"/>
+              </w:rPr>
+              <w:t>endif</w:t>
+            </w:r>
+            <w:proofErr w:type="spellEnd"/>
+            <w:r>
+              <w:rPr>
+                <w:rFonts w:ascii="Consolas" w:hAnsi="Consolas"/>
+                <w:color w:val="00B050"/>
+                <w:sz w:val="18"/>
+                <w:szCs w:val="18"/>
+              </w:rPr>
+              <w:t xml:space="preserve"> %}</w:t>
             </w:r>
           </w:p>
           <w:p>
@@ -586,7 +792,27 @@
                 <w:sz w:val="18"/>
                 <w:szCs w:val="18"/>
               </w:rPr>
-              <w:t xml:space="preserve"> endif %}</w:t>
+              <w:t xml:space="preserve"> </w:t>
+            </w:r>
+            <w:proofErr w:type="spellStart"/>
+            <w:r>
+              <w:rPr>
+                <w:rFonts w:ascii="Consolas" w:hAnsi="Consolas"/>
+                <w:color w:val="00B050"/>
+                <w:sz w:val="18"/>
+                <w:szCs w:val="18"/>
+              </w:rPr>
+              <w:t>endif</w:t>
+            </w:r>
+            <w:proofErr w:type="spellEnd"/>
+            <w:r>
+              <w:rPr>
+                <w:rFonts w:ascii="Consolas" w:hAnsi="Consolas"/>
+                <w:color w:val="00B050"/>
+                <w:sz w:val="18"/>
+                <w:szCs w:val="18"/>
+              </w:rPr>
+              <w:t xml:space="preserve"> %}</w:t>
             </w:r>
           </w:p>
           <w:p>
@@ -604,7 +830,27 @@
                 <w:sz w:val="18"/>
                 <w:szCs w:val="18"/>
               </w:rPr>
-              <w:t>{%p endfor %}</w:t>
+              <w:t xml:space="preserve">{%p </w:t>
+            </w:r>
+            <w:proofErr w:type="spellStart"/>
+            <w:r>
+              <w:rPr>
+                <w:rFonts w:ascii="Consolas" w:hAnsi="Consolas" w:cs="Arial"/>
+                <w:color w:val="00B050"/>
+                <w:sz w:val="18"/>
+                <w:szCs w:val="18"/>
+              </w:rPr>
+              <w:t>endfor</w:t>
+            </w:r>
+            <w:proofErr w:type="spellEnd"/>
+            <w:r>
+              <w:rPr>
+                <w:rFonts w:ascii="Consolas" w:hAnsi="Consolas" w:cs="Arial"/>
+                <w:color w:val="00B050"/>
+                <w:sz w:val="18"/>
+                <w:szCs w:val="18"/>
+              </w:rPr>
+              <w:t xml:space="preserve"> %}</w:t>
             </w:r>
           </w:p>
         </w:tc>
@@ -667,7 +913,27 @@
                 <w:sz w:val="18"/>
                 <w:szCs w:val="18"/>
               </w:rPr>
-              <w:t xml:space="preserve">{%p if </w:t>
+              <w:t xml:space="preserve">{%p </w:t>
+            </w:r>
+            <w:proofErr w:type="spellStart"/>
+            <w:r>
+              <w:rPr>
+                <w:rFonts w:ascii="Consolas" w:hAnsi="Consolas" w:cs="Arial"/>
+                <w:color w:val="00B050"/>
+                <w:sz w:val="18"/>
+                <w:szCs w:val="18"/>
+              </w:rPr>
+              <w:t>if</w:t>
+            </w:r>
+            <w:proofErr w:type="spellEnd"/>
+            <w:r>
+              <w:rPr>
+                <w:rFonts w:ascii="Consolas" w:hAnsi="Consolas" w:cs="Arial"/>
+                <w:color w:val="00B050"/>
+                <w:sz w:val="18"/>
+                <w:szCs w:val="18"/>
+              </w:rPr>
+              <w:t xml:space="preserve"> </w:t>
             </w:r>
             <w:r>
               <w:rPr>
@@ -704,7 +970,27 @@
                 <w:sz w:val="18"/>
                 <w:szCs w:val="18"/>
               </w:rPr>
-              <w:t>{%p for G in ALLE_</w:t>
+              <w:t xml:space="preserve">{%p </w:t>
+            </w:r>
+            <w:proofErr w:type="spellStart"/>
+            <w:r>
+              <w:rPr>
+                <w:rFonts w:ascii="Consolas" w:hAnsi="Consolas" w:cs="Arial"/>
+                <w:color w:val="00B050"/>
+                <w:sz w:val="18"/>
+                <w:szCs w:val="18"/>
+              </w:rPr>
+              <w:t>for</w:t>
+            </w:r>
+            <w:proofErr w:type="spellEnd"/>
+            <w:r>
+              <w:rPr>
+                <w:rFonts w:ascii="Consolas" w:hAnsi="Consolas" w:cs="Arial"/>
+                <w:color w:val="00B050"/>
+                <w:sz w:val="18"/>
+                <w:szCs w:val="18"/>
+              </w:rPr>
+              <w:t xml:space="preserve"> G in ALLE_</w:t>
             </w:r>
             <w:r>
               <w:rPr>
@@ -760,7 +1046,37 @@
                 <w:sz w:val="18"/>
                 <w:szCs w:val="18"/>
               </w:rPr>
-              <w:t xml:space="preserve"> if ALLE_</w:t>
+              <w:t xml:space="preserve"> </w:t>
+            </w:r>
+            <w:proofErr w:type="spellStart"/>
+            <w:r>
+              <w:rPr>
+                <w:rFonts w:ascii="Consolas" w:hAnsi="Consolas" w:cs="Arial"/>
+                <w:color w:val="00B050"/>
+                <w:sz w:val="18"/>
+                <w:szCs w:val="18"/>
+              </w:rPr>
+              <w:t>if</w:t>
+            </w:r>
+            <w:proofErr w:type="spellEnd"/>
+            <w:r>
+              <w:rPr>
+                <w:rFonts w:ascii="Consolas" w:hAnsi="Consolas" w:cs="Arial"/>
+                <w:color w:val="00B050"/>
+                <w:sz w:val="18"/>
+                <w:szCs w:val="18"/>
+              </w:rPr>
+              <w:t xml:space="preserve"> </w:t>
+            </w:r>
+            <w:proofErr w:type="spellStart"/>
+            <w:r>
+              <w:rPr>
+                <w:rFonts w:ascii="Consolas" w:hAnsi="Consolas" w:cs="Arial"/>
+                <w:color w:val="00B050"/>
+                <w:sz w:val="18"/>
+                <w:szCs w:val="18"/>
+              </w:rPr>
+              <w:t>ALLE_</w:t>
             </w:r>
             <w:r>
               <w:rPr>
@@ -778,7 +1094,17 @@
                 <w:sz w:val="18"/>
                 <w:szCs w:val="18"/>
               </w:rPr>
-              <w:t>_LISTE|length &gt; 1 %}</w:t>
+              <w:t>_LISTE|length</w:t>
+            </w:r>
+            <w:proofErr w:type="spellEnd"/>
+            <w:r>
+              <w:rPr>
+                <w:rFonts w:ascii="Consolas" w:hAnsi="Consolas" w:cs="Arial"/>
+                <w:color w:val="00B050"/>
+                <w:sz w:val="18"/>
+                <w:szCs w:val="18"/>
+              </w:rPr>
+              <w:t xml:space="preserve"> &gt; 1 %}</w:t>
             </w:r>
           </w:p>
           <w:p>
@@ -795,11 +1121,19 @@
                 <w:szCs w:val="22"/>
               </w:rPr>
             </w:pPr>
+            <w:proofErr w:type="gramStart"/>
             <w:r>
               <w:rPr>
                 <w:rStyle w:val="PlatzhalterZchn"/>
               </w:rPr>
-              <w:t>{{ G.NAME }}</w:t>
+              <w:t>{{ G.NAME</w:t>
+            </w:r>
+            <w:proofErr w:type="gramEnd"/>
+            <w:r>
+              <w:rPr>
+                <w:rStyle w:val="PlatzhalterZchn"/>
+              </w:rPr>
+              <w:t xml:space="preserve"> }}</w:t>
             </w:r>
             <w:r>
               <w:t xml:space="preserve">, </w:t>
@@ -828,7 +1162,27 @@
                 <w:sz w:val="18"/>
                 <w:szCs w:val="18"/>
               </w:rPr>
-              <w:t>{%p if G.VERTRETER_NAME %}</w:t>
+              <w:t xml:space="preserve">{%p </w:t>
+            </w:r>
+            <w:proofErr w:type="spellStart"/>
+            <w:r>
+              <w:rPr>
+                <w:rFonts w:ascii="Consolas" w:hAnsi="Consolas" w:cs="Arial"/>
+                <w:color w:val="00B050"/>
+                <w:sz w:val="18"/>
+                <w:szCs w:val="18"/>
+              </w:rPr>
+              <w:t>if</w:t>
+            </w:r>
+            <w:proofErr w:type="spellEnd"/>
+            <w:r>
+              <w:rPr>
+                <w:rFonts w:ascii="Consolas" w:hAnsi="Consolas" w:cs="Arial"/>
+                <w:color w:val="00B050"/>
+                <w:sz w:val="18"/>
+                <w:szCs w:val="18"/>
+              </w:rPr>
+              <w:t xml:space="preserve"> G.VERTRETER_NAME %}</w:t>
             </w:r>
           </w:p>
           <w:p>
@@ -846,11 +1200,19 @@
                 <w:color w:val="00B050"/>
               </w:rPr>
             </w:pPr>
+            <w:proofErr w:type="gramStart"/>
             <w:r>
               <w:rPr>
                 <w:rStyle w:val="PlatzhalterZchn"/>
               </w:rPr>
-              <w:t>{{ G.VERTRETER_NAME }}</w:t>
+              <w:t>{{ G.VERTRETER</w:t>
+            </w:r>
+            <w:proofErr w:type="gramEnd"/>
+            <w:r>
+              <w:rPr>
+                <w:rStyle w:val="PlatzhalterZchn"/>
+              </w:rPr>
+              <w:t>_NAME }}</w:t>
             </w:r>
             <w:r>
               <w:t xml:space="preserve">, </w:t>
@@ -879,7 +1241,27 @@
                 <w:sz w:val="18"/>
                 <w:szCs w:val="18"/>
               </w:rPr>
-              <w:t>{%p endif %}</w:t>
+              <w:t xml:space="preserve">{%p </w:t>
+            </w:r>
+            <w:proofErr w:type="spellStart"/>
+            <w:r>
+              <w:rPr>
+                <w:rFonts w:ascii="Consolas" w:hAnsi="Consolas" w:cs="Arial"/>
+                <w:color w:val="00B050"/>
+                <w:sz w:val="18"/>
+                <w:szCs w:val="18"/>
+              </w:rPr>
+              <w:t>endif</w:t>
+            </w:r>
+            <w:proofErr w:type="spellEnd"/>
+            <w:r>
+              <w:rPr>
+                <w:rFonts w:ascii="Consolas" w:hAnsi="Consolas" w:cs="Arial"/>
+                <w:color w:val="00B050"/>
+                <w:sz w:val="18"/>
+                <w:szCs w:val="18"/>
+              </w:rPr>
+              <w:t xml:space="preserve"> %}</w:t>
             </w:r>
           </w:p>
           <w:p>
@@ -916,15 +1298,43 @@
                 <w:sz w:val="18"/>
                 <w:szCs w:val="18"/>
               </w:rPr>
-              <w:t xml:space="preserve"> else %}</w:t>
-            </w:r>
-          </w:p>
-          <w:p>
+              <w:t xml:space="preserve"> </w:t>
+            </w:r>
+            <w:proofErr w:type="spellStart"/>
+            <w:r>
+              <w:rPr>
+                <w:rFonts w:ascii="Consolas" w:hAnsi="Consolas" w:cs="Arial"/>
+                <w:color w:val="00B050"/>
+                <w:sz w:val="18"/>
+                <w:szCs w:val="18"/>
+              </w:rPr>
+              <w:t>else</w:t>
+            </w:r>
+            <w:proofErr w:type="spellEnd"/>
+            <w:r>
+              <w:rPr>
+                <w:rFonts w:ascii="Consolas" w:hAnsi="Consolas" w:cs="Arial"/>
+                <w:color w:val="00B050"/>
+                <w:sz w:val="18"/>
+                <w:szCs w:val="18"/>
+              </w:rPr>
+              <w:t xml:space="preserve"> %}</w:t>
+            </w:r>
+          </w:p>
+          <w:p>
+            <w:proofErr w:type="gramStart"/>
             <w:r>
               <w:rPr>
                 <w:rStyle w:val="PlatzhalterZchn"/>
               </w:rPr>
-              <w:t>{{ G.NAME }}</w:t>
+              <w:t>{{ G.NAME</w:t>
+            </w:r>
+            <w:proofErr w:type="gramEnd"/>
+            <w:r>
+              <w:rPr>
+                <w:rStyle w:val="PlatzhalterZchn"/>
+              </w:rPr>
+              <w:t xml:space="preserve"> }}</w:t>
             </w:r>
             <w:r>
               <w:t xml:space="preserve">, </w:t>
@@ -952,7 +1362,27 @@
                 <w:sz w:val="18"/>
                 <w:szCs w:val="18"/>
               </w:rPr>
-              <w:t>{%p if G.VERTRETER_NAME %}</w:t>
+              <w:t xml:space="preserve">{%p </w:t>
+            </w:r>
+            <w:proofErr w:type="spellStart"/>
+            <w:r>
+              <w:rPr>
+                <w:rFonts w:ascii="Consolas" w:hAnsi="Consolas" w:cs="Arial"/>
+                <w:color w:val="00B050"/>
+                <w:sz w:val="18"/>
+                <w:szCs w:val="18"/>
+              </w:rPr>
+              <w:t>if</w:t>
+            </w:r>
+            <w:proofErr w:type="spellEnd"/>
+            <w:r>
+              <w:rPr>
+                <w:rFonts w:ascii="Consolas" w:hAnsi="Consolas" w:cs="Arial"/>
+                <w:color w:val="00B050"/>
+                <w:sz w:val="18"/>
+                <w:szCs w:val="18"/>
+              </w:rPr>
+              <w:t xml:space="preserve"> G.VERTRETER_NAME %}</w:t>
             </w:r>
           </w:p>
           <w:p>
@@ -967,11 +1397,19 @@
             <w:pPr>
               <w:ind w:left="37"/>
             </w:pPr>
+            <w:proofErr w:type="gramStart"/>
             <w:r>
               <w:rPr>
                 <w:rStyle w:val="PlatzhalterZchn"/>
               </w:rPr>
-              <w:t>{{ G.VERTRETER_NAME }}</w:t>
+              <w:t>{{ G.VERTRETER</w:t>
+            </w:r>
+            <w:proofErr w:type="gramEnd"/>
+            <w:r>
+              <w:rPr>
+                <w:rStyle w:val="PlatzhalterZchn"/>
+              </w:rPr>
+              <w:t>_NAME }}</w:t>
             </w:r>
             <w:r>
               <w:t xml:space="preserve">, </w:t>
@@ -999,7 +1437,27 @@
                 <w:sz w:val="18"/>
                 <w:szCs w:val="18"/>
               </w:rPr>
-              <w:t>{%p endif %}</w:t>
+              <w:t xml:space="preserve">{%p </w:t>
+            </w:r>
+            <w:proofErr w:type="spellStart"/>
+            <w:r>
+              <w:rPr>
+                <w:rFonts w:ascii="Consolas" w:hAnsi="Consolas" w:cs="Arial"/>
+                <w:color w:val="00B050"/>
+                <w:sz w:val="18"/>
+                <w:szCs w:val="18"/>
+              </w:rPr>
+              <w:t>endif</w:t>
+            </w:r>
+            <w:proofErr w:type="spellEnd"/>
+            <w:r>
+              <w:rPr>
+                <w:rFonts w:ascii="Consolas" w:hAnsi="Consolas" w:cs="Arial"/>
+                <w:color w:val="00B050"/>
+                <w:sz w:val="18"/>
+                <w:szCs w:val="18"/>
+              </w:rPr>
+              <w:t xml:space="preserve"> %}</w:t>
             </w:r>
           </w:p>
           <w:p>
@@ -1018,7 +1476,27 @@
                 <w:sz w:val="18"/>
                 <w:szCs w:val="18"/>
               </w:rPr>
-              <w:t>{%p endif %}</w:t>
+              <w:t xml:space="preserve">{%p </w:t>
+            </w:r>
+            <w:proofErr w:type="spellStart"/>
+            <w:r>
+              <w:rPr>
+                <w:rFonts w:ascii="Consolas" w:hAnsi="Consolas" w:cs="Arial"/>
+                <w:color w:val="00B050"/>
+                <w:sz w:val="18"/>
+                <w:szCs w:val="18"/>
+              </w:rPr>
+              <w:t>endif</w:t>
+            </w:r>
+            <w:proofErr w:type="spellEnd"/>
+            <w:r>
+              <w:rPr>
+                <w:rFonts w:ascii="Consolas" w:hAnsi="Consolas" w:cs="Arial"/>
+                <w:color w:val="00B050"/>
+                <w:sz w:val="18"/>
+                <w:szCs w:val="18"/>
+              </w:rPr>
+              <w:t xml:space="preserve"> %}</w:t>
             </w:r>
           </w:p>
           <w:p>
@@ -1037,7 +1515,27 @@
                 <w:sz w:val="18"/>
                 <w:szCs w:val="18"/>
               </w:rPr>
-              <w:t>{%p endfor %}</w:t>
+              <w:t xml:space="preserve">{%p </w:t>
+            </w:r>
+            <w:proofErr w:type="spellStart"/>
+            <w:r>
+              <w:rPr>
+                <w:rFonts w:ascii="Consolas" w:hAnsi="Consolas" w:cs="Arial"/>
+                <w:color w:val="00B050"/>
+                <w:sz w:val="18"/>
+                <w:szCs w:val="18"/>
+              </w:rPr>
+              <w:t>endfor</w:t>
+            </w:r>
+            <w:proofErr w:type="spellEnd"/>
+            <w:r>
+              <w:rPr>
+                <w:rFonts w:ascii="Consolas" w:hAnsi="Consolas" w:cs="Arial"/>
+                <w:color w:val="00B050"/>
+                <w:sz w:val="18"/>
+                <w:szCs w:val="18"/>
+              </w:rPr>
+              <w:t xml:space="preserve"> %}</w:t>
             </w:r>
           </w:p>
           <w:p>
@@ -1056,7 +1554,17 @@
                 <w:sz w:val="18"/>
                 <w:szCs w:val="18"/>
               </w:rPr>
-              <w:t>{%p el</w:t>
+              <w:t xml:space="preserve">{%p </w:t>
+            </w:r>
+            <w:proofErr w:type="spellStart"/>
+            <w:r>
+              <w:rPr>
+                <w:rFonts w:ascii="Consolas" w:hAnsi="Consolas" w:cs="Arial"/>
+                <w:color w:val="00B050"/>
+                <w:sz w:val="18"/>
+                <w:szCs w:val="18"/>
+              </w:rPr>
+              <w:t>el</w:t>
             </w:r>
             <w:r>
               <w:rPr>
@@ -1065,8 +1573,9 @@
                 <w:sz w:val="18"/>
                 <w:szCs w:val="18"/>
               </w:rPr>
-              <w:t xml:space="preserve">if </w:t>
-            </w:r>
+              <w:t>if</w:t>
+            </w:r>
+            <w:proofErr w:type="spellEnd"/>
             <w:r>
               <w:rPr>
                 <w:rFonts w:ascii="Consolas" w:hAnsi="Consolas"/>
@@ -1074,6 +1583,15 @@
                 <w:sz w:val="18"/>
                 <w:szCs w:val="18"/>
               </w:rPr>
+              <w:t xml:space="preserve"> </w:t>
+            </w:r>
+            <w:r>
+              <w:rPr>
+                <w:rFonts w:ascii="Consolas" w:hAnsi="Consolas"/>
+                <w:color w:val="00B050"/>
+                <w:sz w:val="18"/>
+                <w:szCs w:val="18"/>
+              </w:rPr>
               <w:t>GESUCHSTELLER</w:t>
             </w:r>
             <w:r>
@@ -1125,8 +1643,9 @@
                 <w:sz w:val="18"/>
                 <w:szCs w:val="18"/>
               </w:rPr>
-              <w:t xml:space="preserve"> elif </w:t>
-            </w:r>
+              <w:t xml:space="preserve"> </w:t>
+            </w:r>
+            <w:proofErr w:type="spellStart"/>
             <w:r>
               <w:rPr>
                 <w:rFonts w:ascii="Consolas" w:hAnsi="Consolas"/>
@@ -1134,6 +1653,25 @@
                 <w:sz w:val="18"/>
                 <w:szCs w:val="18"/>
               </w:rPr>
+              <w:t>elif</w:t>
+            </w:r>
+            <w:proofErr w:type="spellEnd"/>
+            <w:r>
+              <w:rPr>
+                <w:rFonts w:ascii="Consolas" w:hAnsi="Consolas"/>
+                <w:color w:val="00B050"/>
+                <w:sz w:val="18"/>
+                <w:szCs w:val="18"/>
+              </w:rPr>
+              <w:t xml:space="preserve"> </w:t>
+            </w:r>
+            <w:r>
+              <w:rPr>
+                <w:rFonts w:ascii="Consolas" w:hAnsi="Consolas"/>
+                <w:color w:val="00B050"/>
+                <w:sz w:val="18"/>
+                <w:szCs w:val="18"/>
+              </w:rPr>
               <w:t>GESUCHSTELLER</w:t>
             </w:r>
             <w:r>
@@ -1185,7 +1723,27 @@
                 <w:sz w:val="18"/>
                 <w:szCs w:val="18"/>
               </w:rPr>
-              <w:t xml:space="preserve"> else %}</w:t>
+              <w:t xml:space="preserve"> </w:t>
+            </w:r>
+            <w:proofErr w:type="spellStart"/>
+            <w:r>
+              <w:rPr>
+                <w:rFonts w:ascii="Consolas" w:hAnsi="Consolas"/>
+                <w:color w:val="00B050"/>
+                <w:sz w:val="18"/>
+                <w:szCs w:val="18"/>
+              </w:rPr>
+              <w:t>else</w:t>
+            </w:r>
+            <w:proofErr w:type="spellEnd"/>
+            <w:r>
+              <w:rPr>
+                <w:rFonts w:ascii="Consolas" w:hAnsi="Consolas"/>
+                <w:color w:val="00B050"/>
+                <w:sz w:val="18"/>
+                <w:szCs w:val="18"/>
+              </w:rPr>
+              <w:t xml:space="preserve"> %}</w:t>
             </w:r>
           </w:p>
           <w:p>
@@ -1209,7 +1767,27 @@
                 <w:sz w:val="18"/>
                 <w:szCs w:val="18"/>
               </w:rPr>
-              <w:t>{%p endif %}</w:t>
+              <w:t xml:space="preserve">{%p </w:t>
+            </w:r>
+            <w:proofErr w:type="spellStart"/>
+            <w:r>
+              <w:rPr>
+                <w:rFonts w:ascii="Consolas" w:hAnsi="Consolas" w:cs="Arial"/>
+                <w:color w:val="00B050"/>
+                <w:sz w:val="18"/>
+                <w:szCs w:val="18"/>
+              </w:rPr>
+              <w:t>endif</w:t>
+            </w:r>
+            <w:proofErr w:type="spellEnd"/>
+            <w:r>
+              <w:rPr>
+                <w:rFonts w:ascii="Consolas" w:hAnsi="Consolas" w:cs="Arial"/>
+                <w:color w:val="00B050"/>
+                <w:sz w:val="18"/>
+                <w:szCs w:val="18"/>
+              </w:rPr>
+              <w:t xml:space="preserve"> %}</w:t>
             </w:r>
             <w:bookmarkEnd w:id="0"/>
           </w:p>
@@ -1272,7 +1850,27 @@
                 <w:sz w:val="18"/>
                 <w:szCs w:val="18"/>
               </w:rPr>
-              <w:t xml:space="preserve">{%p if </w:t>
+              <w:t xml:space="preserve">{%p </w:t>
+            </w:r>
+            <w:proofErr w:type="spellStart"/>
+            <w:r>
+              <w:rPr>
+                <w:rFonts w:ascii="Consolas" w:hAnsi="Consolas" w:cs="Arial"/>
+                <w:color w:val="00B050"/>
+                <w:sz w:val="18"/>
+                <w:szCs w:val="18"/>
+              </w:rPr>
+              <w:t>if</w:t>
+            </w:r>
+            <w:proofErr w:type="spellEnd"/>
+            <w:r>
+              <w:rPr>
+                <w:rFonts w:ascii="Consolas" w:hAnsi="Consolas" w:cs="Arial"/>
+                <w:color w:val="00B050"/>
+                <w:sz w:val="18"/>
+                <w:szCs w:val="18"/>
+              </w:rPr>
+              <w:t xml:space="preserve"> </w:t>
             </w:r>
             <w:r>
               <w:rPr>
@@ -1327,7 +1925,27 @@
                 <w:sz w:val="18"/>
                 <w:szCs w:val="18"/>
               </w:rPr>
-              <w:t>{%p for G in ALLE_</w:t>
+              <w:t xml:space="preserve">{%p </w:t>
+            </w:r>
+            <w:proofErr w:type="spellStart"/>
+            <w:r>
+              <w:rPr>
+                <w:rFonts w:ascii="Consolas" w:hAnsi="Consolas" w:cs="Arial"/>
+                <w:color w:val="00B050"/>
+                <w:sz w:val="18"/>
+                <w:szCs w:val="18"/>
+              </w:rPr>
+              <w:t>for</w:t>
+            </w:r>
+            <w:proofErr w:type="spellEnd"/>
+            <w:r>
+              <w:rPr>
+                <w:rFonts w:ascii="Consolas" w:hAnsi="Consolas" w:cs="Arial"/>
+                <w:color w:val="00B050"/>
+                <w:sz w:val="18"/>
+                <w:szCs w:val="18"/>
+              </w:rPr>
+              <w:t xml:space="preserve"> G in ALLE_</w:t>
             </w:r>
             <w:r>
               <w:rPr>
@@ -1383,7 +2001,37 @@
                 <w:sz w:val="18"/>
                 <w:szCs w:val="18"/>
               </w:rPr>
-              <w:t xml:space="preserve"> if ALLE_</w:t>
+              <w:t xml:space="preserve"> </w:t>
+            </w:r>
+            <w:proofErr w:type="spellStart"/>
+            <w:r>
+              <w:rPr>
+                <w:rFonts w:ascii="Consolas" w:hAnsi="Consolas" w:cs="Arial"/>
+                <w:color w:val="00B050"/>
+                <w:sz w:val="18"/>
+                <w:szCs w:val="18"/>
+              </w:rPr>
+              <w:t>if</w:t>
+            </w:r>
+            <w:proofErr w:type="spellEnd"/>
+            <w:r>
+              <w:rPr>
+                <w:rFonts w:ascii="Consolas" w:hAnsi="Consolas" w:cs="Arial"/>
+                <w:color w:val="00B050"/>
+                <w:sz w:val="18"/>
+                <w:szCs w:val="18"/>
+              </w:rPr>
+              <w:t xml:space="preserve"> </w:t>
+            </w:r>
+            <w:proofErr w:type="spellStart"/>
+            <w:r>
+              <w:rPr>
+                <w:rFonts w:ascii="Consolas" w:hAnsi="Consolas" w:cs="Arial"/>
+                <w:color w:val="00B050"/>
+                <w:sz w:val="18"/>
+                <w:szCs w:val="18"/>
+              </w:rPr>
+              <w:t>ALLE_</w:t>
             </w:r>
             <w:r>
               <w:rPr>
@@ -1401,7 +2049,17 @@
                 <w:sz w:val="18"/>
                 <w:szCs w:val="18"/>
               </w:rPr>
-              <w:t>_LISTE|length &gt; 1 %}</w:t>
+              <w:t>_LISTE|length</w:t>
+            </w:r>
+            <w:proofErr w:type="spellEnd"/>
+            <w:r>
+              <w:rPr>
+                <w:rFonts w:ascii="Consolas" w:hAnsi="Consolas" w:cs="Arial"/>
+                <w:color w:val="00B050"/>
+                <w:sz w:val="18"/>
+                <w:szCs w:val="18"/>
+              </w:rPr>
+              <w:t xml:space="preserve"> &gt; 1 %}</w:t>
             </w:r>
           </w:p>
           <w:p>
@@ -1418,11 +2076,19 @@
                 <w:szCs w:val="22"/>
               </w:rPr>
             </w:pPr>
+            <w:proofErr w:type="gramStart"/>
             <w:r>
               <w:rPr>
                 <w:rStyle w:val="PlatzhalterZchn"/>
               </w:rPr>
-              <w:t>{{ G.NAME }}</w:t>
+              <w:t>{{ G.NAME</w:t>
+            </w:r>
+            <w:proofErr w:type="gramEnd"/>
+            <w:r>
+              <w:rPr>
+                <w:rStyle w:val="PlatzhalterZchn"/>
+              </w:rPr>
+              <w:t xml:space="preserve"> }}</w:t>
             </w:r>
             <w:r>
               <w:t xml:space="preserve">, </w:t>
@@ -1451,7 +2117,27 @@
                 <w:sz w:val="18"/>
                 <w:szCs w:val="18"/>
               </w:rPr>
-              <w:t>{%p if G.VERTRETER_NAME %}</w:t>
+              <w:t xml:space="preserve">{%p </w:t>
+            </w:r>
+            <w:proofErr w:type="spellStart"/>
+            <w:r>
+              <w:rPr>
+                <w:rFonts w:ascii="Consolas" w:hAnsi="Consolas" w:cs="Arial"/>
+                <w:color w:val="00B050"/>
+                <w:sz w:val="18"/>
+                <w:szCs w:val="18"/>
+              </w:rPr>
+              <w:t>if</w:t>
+            </w:r>
+            <w:proofErr w:type="spellEnd"/>
+            <w:r>
+              <w:rPr>
+                <w:rFonts w:ascii="Consolas" w:hAnsi="Consolas" w:cs="Arial"/>
+                <w:color w:val="00B050"/>
+                <w:sz w:val="18"/>
+                <w:szCs w:val="18"/>
+              </w:rPr>
+              <w:t xml:space="preserve"> G.VERTRETER_NAME %}</w:t>
             </w:r>
           </w:p>
           <w:p>
@@ -1467,11 +2153,19 @@
             <w:pPr>
               <w:ind w:left="357"/>
             </w:pPr>
+            <w:proofErr w:type="gramStart"/>
             <w:r>
               <w:rPr>
                 <w:rStyle w:val="PlatzhalterZchn"/>
               </w:rPr>
-              <w:t>{{ G.VERTRETER_NAME }}</w:t>
+              <w:t>{{ G.VERTRETER</w:t>
+            </w:r>
+            <w:proofErr w:type="gramEnd"/>
+            <w:r>
+              <w:rPr>
+                <w:rStyle w:val="PlatzhalterZchn"/>
+              </w:rPr>
+              <w:t>_NAME }}</w:t>
             </w:r>
             <w:r>
               <w:t xml:space="preserve">, </w:t>
@@ -1500,7 +2194,27 @@
                 <w:sz w:val="18"/>
                 <w:szCs w:val="18"/>
               </w:rPr>
-              <w:t>{%p endif %}</w:t>
+              <w:t xml:space="preserve">{%p </w:t>
+            </w:r>
+            <w:proofErr w:type="spellStart"/>
+            <w:r>
+              <w:rPr>
+                <w:rFonts w:ascii="Consolas" w:hAnsi="Consolas" w:cs="Arial"/>
+                <w:color w:val="00B050"/>
+                <w:sz w:val="18"/>
+                <w:szCs w:val="18"/>
+              </w:rPr>
+              <w:t>endif</w:t>
+            </w:r>
+            <w:proofErr w:type="spellEnd"/>
+            <w:r>
+              <w:rPr>
+                <w:rFonts w:ascii="Consolas" w:hAnsi="Consolas" w:cs="Arial"/>
+                <w:color w:val="00B050"/>
+                <w:sz w:val="18"/>
+                <w:szCs w:val="18"/>
+              </w:rPr>
+              <w:t xml:space="preserve"> %}</w:t>
             </w:r>
           </w:p>
           <w:p>
@@ -1537,15 +2251,43 @@
                 <w:sz w:val="18"/>
                 <w:szCs w:val="18"/>
               </w:rPr>
-              <w:t xml:space="preserve"> else %}</w:t>
-            </w:r>
-          </w:p>
-          <w:p>
+              <w:t xml:space="preserve"> </w:t>
+            </w:r>
+            <w:proofErr w:type="spellStart"/>
+            <w:r>
+              <w:rPr>
+                <w:rFonts w:ascii="Consolas" w:hAnsi="Consolas" w:cs="Arial"/>
+                <w:color w:val="00B050"/>
+                <w:sz w:val="18"/>
+                <w:szCs w:val="18"/>
+              </w:rPr>
+              <w:t>else</w:t>
+            </w:r>
+            <w:proofErr w:type="spellEnd"/>
+            <w:r>
+              <w:rPr>
+                <w:rFonts w:ascii="Consolas" w:hAnsi="Consolas" w:cs="Arial"/>
+                <w:color w:val="00B050"/>
+                <w:sz w:val="18"/>
+                <w:szCs w:val="18"/>
+              </w:rPr>
+              <w:t xml:space="preserve"> %}</w:t>
+            </w:r>
+          </w:p>
+          <w:p>
+            <w:proofErr w:type="gramStart"/>
             <w:r>
               <w:rPr>
                 <w:rStyle w:val="PlatzhalterZchn"/>
               </w:rPr>
-              <w:t>{{ G.NAME }}</w:t>
+              <w:t>{{ G.NAME</w:t>
+            </w:r>
+            <w:proofErr w:type="gramEnd"/>
+            <w:r>
+              <w:rPr>
+                <w:rStyle w:val="PlatzhalterZchn"/>
+              </w:rPr>
+              <w:t xml:space="preserve"> }}</w:t>
             </w:r>
             <w:r>
               <w:t xml:space="preserve">, </w:t>
@@ -1573,7 +2315,27 @@
                 <w:sz w:val="18"/>
                 <w:szCs w:val="18"/>
               </w:rPr>
-              <w:t>{%p if G.VERTRETER_NAME %}</w:t>
+              <w:t xml:space="preserve">{%p </w:t>
+            </w:r>
+            <w:proofErr w:type="spellStart"/>
+            <w:r>
+              <w:rPr>
+                <w:rFonts w:ascii="Consolas" w:hAnsi="Consolas" w:cs="Arial"/>
+                <w:color w:val="00B050"/>
+                <w:sz w:val="18"/>
+                <w:szCs w:val="18"/>
+              </w:rPr>
+              <w:t>if</w:t>
+            </w:r>
+            <w:proofErr w:type="spellEnd"/>
+            <w:r>
+              <w:rPr>
+                <w:rFonts w:ascii="Consolas" w:hAnsi="Consolas" w:cs="Arial"/>
+                <w:color w:val="00B050"/>
+                <w:sz w:val="18"/>
+                <w:szCs w:val="18"/>
+              </w:rPr>
+              <w:t xml:space="preserve"> G.VERTRETER_NAME %}</w:t>
             </w:r>
           </w:p>
           <w:p>
@@ -1588,11 +2350,19 @@
             <w:pPr>
               <w:ind w:left="37"/>
             </w:pPr>
+            <w:proofErr w:type="gramStart"/>
             <w:r>
               <w:rPr>
                 <w:rStyle w:val="PlatzhalterZchn"/>
               </w:rPr>
-              <w:t>{{ G.VERTRETER_NAME }}</w:t>
+              <w:t>{{ G.VERTRETER</w:t>
+            </w:r>
+            <w:proofErr w:type="gramEnd"/>
+            <w:r>
+              <w:rPr>
+                <w:rStyle w:val="PlatzhalterZchn"/>
+              </w:rPr>
+              <w:t>_NAME }}</w:t>
             </w:r>
             <w:r>
               <w:t xml:space="preserve">, </w:t>
@@ -1620,7 +2390,27 @@
                 <w:sz w:val="18"/>
                 <w:szCs w:val="18"/>
               </w:rPr>
-              <w:t>{%p endif %}</w:t>
+              <w:t xml:space="preserve">{%p </w:t>
+            </w:r>
+            <w:proofErr w:type="spellStart"/>
+            <w:r>
+              <w:rPr>
+                <w:rFonts w:ascii="Consolas" w:hAnsi="Consolas" w:cs="Arial"/>
+                <w:color w:val="00B050"/>
+                <w:sz w:val="18"/>
+                <w:szCs w:val="18"/>
+              </w:rPr>
+              <w:t>endif</w:t>
+            </w:r>
+            <w:proofErr w:type="spellEnd"/>
+            <w:r>
+              <w:rPr>
+                <w:rFonts w:ascii="Consolas" w:hAnsi="Consolas" w:cs="Arial"/>
+                <w:color w:val="00B050"/>
+                <w:sz w:val="18"/>
+                <w:szCs w:val="18"/>
+              </w:rPr>
+              <w:t xml:space="preserve"> %}</w:t>
             </w:r>
           </w:p>
           <w:p>
@@ -1639,7 +2429,27 @@
                 <w:sz w:val="18"/>
                 <w:szCs w:val="18"/>
               </w:rPr>
-              <w:t>{%p endif %}</w:t>
+              <w:t xml:space="preserve">{%p </w:t>
+            </w:r>
+            <w:proofErr w:type="spellStart"/>
+            <w:r>
+              <w:rPr>
+                <w:rFonts w:ascii="Consolas" w:hAnsi="Consolas" w:cs="Arial"/>
+                <w:color w:val="00B050"/>
+                <w:sz w:val="18"/>
+                <w:szCs w:val="18"/>
+              </w:rPr>
+              <w:t>endif</w:t>
+            </w:r>
+            <w:proofErr w:type="spellEnd"/>
+            <w:r>
+              <w:rPr>
+                <w:rFonts w:ascii="Consolas" w:hAnsi="Consolas" w:cs="Arial"/>
+                <w:color w:val="00B050"/>
+                <w:sz w:val="18"/>
+                <w:szCs w:val="18"/>
+              </w:rPr>
+              <w:t xml:space="preserve"> %}</w:t>
             </w:r>
           </w:p>
           <w:p>
@@ -1658,7 +2468,27 @@
                 <w:sz w:val="18"/>
                 <w:szCs w:val="18"/>
               </w:rPr>
-              <w:t>{%p endfor %}</w:t>
+              <w:t xml:space="preserve">{%p </w:t>
+            </w:r>
+            <w:proofErr w:type="spellStart"/>
+            <w:r>
+              <w:rPr>
+                <w:rFonts w:ascii="Consolas" w:hAnsi="Consolas" w:cs="Arial"/>
+                <w:color w:val="00B050"/>
+                <w:sz w:val="18"/>
+                <w:szCs w:val="18"/>
+              </w:rPr>
+              <w:t>endfor</w:t>
+            </w:r>
+            <w:proofErr w:type="spellEnd"/>
+            <w:r>
+              <w:rPr>
+                <w:rFonts w:ascii="Consolas" w:hAnsi="Consolas" w:cs="Arial"/>
+                <w:color w:val="00B050"/>
+                <w:sz w:val="18"/>
+                <w:szCs w:val="18"/>
+              </w:rPr>
+              <w:t xml:space="preserve"> %}</w:t>
             </w:r>
           </w:p>
           <w:p>
@@ -1677,7 +2507,17 @@
                 <w:sz w:val="18"/>
                 <w:szCs w:val="18"/>
               </w:rPr>
-              <w:t>{%p el</w:t>
+              <w:t xml:space="preserve">{%p </w:t>
+            </w:r>
+            <w:proofErr w:type="spellStart"/>
+            <w:r>
+              <w:rPr>
+                <w:rFonts w:ascii="Consolas" w:hAnsi="Consolas" w:cs="Arial"/>
+                <w:color w:val="00B050"/>
+                <w:sz w:val="18"/>
+                <w:szCs w:val="18"/>
+              </w:rPr>
+              <w:t>el</w:t>
             </w:r>
             <w:r>
               <w:rPr>
@@ -1686,8 +2526,9 @@
                 <w:sz w:val="18"/>
                 <w:szCs w:val="18"/>
               </w:rPr>
-              <w:t xml:space="preserve">if </w:t>
-            </w:r>
+              <w:t>if</w:t>
+            </w:r>
+            <w:proofErr w:type="spellEnd"/>
             <w:r>
               <w:rPr>
                 <w:rFonts w:ascii="Consolas" w:hAnsi="Consolas"/>
@@ -1695,6 +2536,15 @@
                 <w:sz w:val="18"/>
                 <w:szCs w:val="18"/>
               </w:rPr>
+              <w:t xml:space="preserve"> </w:t>
+            </w:r>
+            <w:r>
+              <w:rPr>
+                <w:rFonts w:ascii="Consolas" w:hAnsi="Consolas"/>
+                <w:color w:val="00B050"/>
+                <w:sz w:val="18"/>
+                <w:szCs w:val="18"/>
+              </w:rPr>
               <w:t>GESUCHSTELLER</w:t>
             </w:r>
             <w:r>
@@ -1746,8 +2596,9 @@
                 <w:sz w:val="18"/>
                 <w:szCs w:val="18"/>
               </w:rPr>
-              <w:t xml:space="preserve"> elif </w:t>
-            </w:r>
+              <w:t xml:space="preserve"> </w:t>
+            </w:r>
+            <w:proofErr w:type="spellStart"/>
             <w:r>
               <w:rPr>
                 <w:rFonts w:ascii="Consolas" w:hAnsi="Consolas"/>
@@ -1755,6 +2606,25 @@
                 <w:sz w:val="18"/>
                 <w:szCs w:val="18"/>
               </w:rPr>
+              <w:t>elif</w:t>
+            </w:r>
+            <w:proofErr w:type="spellEnd"/>
+            <w:r>
+              <w:rPr>
+                <w:rFonts w:ascii="Consolas" w:hAnsi="Consolas"/>
+                <w:color w:val="00B050"/>
+                <w:sz w:val="18"/>
+                <w:szCs w:val="18"/>
+              </w:rPr>
+              <w:t xml:space="preserve"> </w:t>
+            </w:r>
+            <w:r>
+              <w:rPr>
+                <w:rFonts w:ascii="Consolas" w:hAnsi="Consolas"/>
+                <w:color w:val="00B050"/>
+                <w:sz w:val="18"/>
+                <w:szCs w:val="18"/>
+              </w:rPr>
               <w:t>GESUCHSTELLER</w:t>
             </w:r>
             <w:r>
@@ -1806,7 +2676,27 @@
                 <w:sz w:val="18"/>
                 <w:szCs w:val="18"/>
               </w:rPr>
-              <w:t xml:space="preserve"> else %}</w:t>
+              <w:t xml:space="preserve"> </w:t>
+            </w:r>
+            <w:proofErr w:type="spellStart"/>
+            <w:r>
+              <w:rPr>
+                <w:rFonts w:ascii="Consolas" w:hAnsi="Consolas"/>
+                <w:color w:val="00B050"/>
+                <w:sz w:val="18"/>
+                <w:szCs w:val="18"/>
+              </w:rPr>
+              <w:t>else</w:t>
+            </w:r>
+            <w:proofErr w:type="spellEnd"/>
+            <w:r>
+              <w:rPr>
+                <w:rFonts w:ascii="Consolas" w:hAnsi="Consolas"/>
+                <w:color w:val="00B050"/>
+                <w:sz w:val="18"/>
+                <w:szCs w:val="18"/>
+              </w:rPr>
+              <w:t xml:space="preserve"> %}</w:t>
             </w:r>
           </w:p>
           <w:p>
@@ -1822,7 +2712,27 @@
                 <w:sz w:val="18"/>
                 <w:szCs w:val="18"/>
               </w:rPr>
-              <w:t>{%p endif %}</w:t>
+              <w:t xml:space="preserve">{%p </w:t>
+            </w:r>
+            <w:proofErr w:type="spellStart"/>
+            <w:r>
+              <w:rPr>
+                <w:rFonts w:ascii="Consolas" w:hAnsi="Consolas" w:cs="Arial"/>
+                <w:color w:val="00B050"/>
+                <w:sz w:val="18"/>
+                <w:szCs w:val="18"/>
+              </w:rPr>
+              <w:t>endif</w:t>
+            </w:r>
+            <w:proofErr w:type="spellEnd"/>
+            <w:r>
+              <w:rPr>
+                <w:rFonts w:ascii="Consolas" w:hAnsi="Consolas" w:cs="Arial"/>
+                <w:color w:val="00B050"/>
+                <w:sz w:val="18"/>
+                <w:szCs w:val="18"/>
+              </w:rPr>
+              <w:t xml:space="preserve"> %}</w:t>
             </w:r>
           </w:p>
         </w:tc>
@@ -1873,8 +2783,13 @@
             <w:pPr>
               <w:pStyle w:val="Platzhalter"/>
             </w:pPr>
-            <w:r>
-              <w:t>{{ BESCHREIBUNG_BAUVORHABEN }}</w:t>
+            <w:proofErr w:type="gramStart"/>
+            <w:r>
+              <w:t>{{ BESCHREIBUNG</w:t>
+            </w:r>
+            <w:proofErr w:type="gramEnd"/>
+            <w:r>
+              <w:t>_BAUVORHABEN }}</w:t>
             </w:r>
           </w:p>
         </w:tc>
@@ -1919,8 +2834,13 @@
               </w:rPr>
             </w:pPr>
             <w:bookmarkStart w:id="1" w:name="_Hlk176878812"/>
-            <w:r>
-              <w:t>{{ ADRESSE }}</w:t>
+            <w:proofErr w:type="gramStart"/>
+            <w:r>
+              <w:t>{{ ADRESSE</w:t>
+            </w:r>
+            <w:proofErr w:type="gramEnd"/>
+            <w:r>
+              <w:t xml:space="preserve"> }}</w:t>
             </w:r>
             <w:bookmarkEnd w:id="1"/>
           </w:p>
@@ -1971,12 +2891,14 @@
             <w:pPr>
               <w:pStyle w:val="Platzhalter"/>
             </w:pPr>
+            <w:proofErr w:type="gramStart"/>
             <w:r>
               <w:t xml:space="preserve">{{ </w:t>
             </w:r>
             <w:r>
               <w:t>GRUNDSTUECK</w:t>
             </w:r>
+            <w:proofErr w:type="gramEnd"/>
             <w:r>
               <w:t xml:space="preserve"> }}</w:t>
             </w:r>
@@ -2019,8 +2941,13 @@
             <w:pPr>
               <w:pStyle w:val="Platzhalter"/>
             </w:pPr>
-            <w:r>
-              <w:t>{{ NUTZUNGSPLANUNG_GRUNDNUTZUNG }}</w:t>
+            <w:proofErr w:type="gramStart"/>
+            <w:r>
+              <w:t>{{ NUTZUNGSPLANUNG</w:t>
+            </w:r>
+            <w:proofErr w:type="gramEnd"/>
+            <w:r>
+              <w:t>_GRUNDNUTZUNG }}</w:t>
             </w:r>
           </w:p>
         </w:tc>
@@ -2070,8 +2997,13 @@
             <w:pPr>
               <w:pStyle w:val="Platzhalter"/>
             </w:pPr>
-            <w:r>
-              <w:t>{{ BAUEINGABE_DATUM }}</w:t>
+            <w:proofErr w:type="gramStart"/>
+            <w:r>
+              <w:t>{{ BAUEINGABE</w:t>
+            </w:r>
+            <w:proofErr w:type="gramEnd"/>
+            <w:r>
+              <w:t>_DATUM }}</w:t>
             </w:r>
           </w:p>
         </w:tc>
@@ -2109,11 +3041,19 @@
             <w:shd w:val="clear" w:color="auto" w:fill="auto"/>
           </w:tcPr>
           <w:p>
+            <w:proofErr w:type="gramStart"/>
             <w:r>
               <w:rPr>
                 <w:rStyle w:val="PlatzhalterZchn"/>
               </w:rPr>
-              <w:t>{{ PUBLIKATION_START }}</w:t>
+              <w:t>{{ PUBLIKATION</w:t>
+            </w:r>
+            <w:proofErr w:type="gramEnd"/>
+            <w:r>
+              <w:rPr>
+                <w:rStyle w:val="PlatzhalterZchn"/>
+              </w:rPr>
+              <w:t>_START }}</w:t>
             </w:r>
             <w:r>
               <w:t xml:space="preserve"> </w:t>
@@ -2492,13 +3432,23 @@
               </w:rPr>
               <w:t xml:space="preserve">Die </w:t>
             </w:r>
+            <w:proofErr w:type="gramStart"/>
             <w:r>
               <w:rPr>
                 <w:rStyle w:val="PlatzhalterZchn"/>
                 <w:b/>
                 <w:bCs/>
               </w:rPr>
-              <w:t>{{ LEITBEHOERDE_NAME }}</w:t>
+              <w:t>{{ LEITBEHOERDE</w:t>
+            </w:r>
+            <w:proofErr w:type="gramEnd"/>
+            <w:r>
+              <w:rPr>
+                <w:rStyle w:val="PlatzhalterZchn"/>
+                <w:b/>
+                <w:bCs/>
+              </w:rPr>
+              <w:t>_NAME }}</w:t>
             </w:r>
             <w:r>
               <w:rPr>
@@ -3059,13 +4009,23 @@
         <w:szCs w:val="18"/>
       </w:rPr>
     </w:pPr>
+    <w:proofErr w:type="gramStart"/>
     <w:r>
       <w:rPr>
         <w:rStyle w:val="PlatzhalterZchn"/>
         <w:sz w:val="16"/>
         <w:szCs w:val="16"/>
       </w:rPr>
-      <w:t>{{ LEITBEHOERDE_NAME }}</w:t>
+      <w:t>{{ LEITBEHOERDE</w:t>
+    </w:r>
+    <w:proofErr w:type="gramEnd"/>
+    <w:r>
+      <w:rPr>
+        <w:rStyle w:val="PlatzhalterZchn"/>
+        <w:sz w:val="16"/>
+        <w:szCs w:val="16"/>
+      </w:rPr>
+      <w:t>_NAME }}</w:t>
     </w:r>
     <w:r>
       <w:rPr>
@@ -3294,13 +4254,23 @@
         <w:szCs w:val="18"/>
       </w:rPr>
     </w:pPr>
+    <w:proofErr w:type="gramStart"/>
     <w:r>
       <w:rPr>
         <w:rStyle w:val="PlatzhalterZchn"/>
         <w:sz w:val="16"/>
         <w:szCs w:val="16"/>
       </w:rPr>
-      <w:t>{{ LEITBEHOERDE_NAME }}</w:t>
+      <w:t>{{ LEITBEHOERDE</w:t>
+    </w:r>
+    <w:proofErr w:type="gramEnd"/>
+    <w:r>
+      <w:rPr>
+        <w:rStyle w:val="PlatzhalterZchn"/>
+        <w:sz w:val="16"/>
+        <w:szCs w:val="16"/>
+      </w:rPr>
+      <w:t>_NAME }}</w:t>
     </w:r>
     <w:r>
       <w:rPr>
@@ -3543,8 +4513,21 @@
       <w:spacing w:before="360" w:after="120"/>
       <w:jc w:val="right"/>
     </w:pPr>
+    <w:proofErr w:type="gramStart"/>
     <w:r>
-      <w:t xml:space="preserve">{{ "GEMEINDE_WAPPEN" |image(None, </w:t>
+      <w:t>{{ "</w:t>
+    </w:r>
+    <w:proofErr w:type="gramEnd"/>
+    <w:r>
+      <w:t>GEMEINDE_WAPPEN" |</w:t>
+    </w:r>
+    <w:proofErr w:type="spellStart"/>
+    <w:r>
+      <w:t>image</w:t>
+    </w:r>
+    <w:proofErr w:type="spellEnd"/>
+    <w:r>
+      <w:t xml:space="preserve">(None, </w:t>
     </w:r>
     <w:r>
       <w:t>None</w:t>
@@ -6885,19 +7868,15 @@
     <w:basedOn w:val="Standard"/>
     <w:link w:val="PlatzhalterZchn"/>
     <w:qFormat/>
-    <w:rsid w:val="00903B5C"/>
-    <w:rPr>
-      <w:color w:val="00B050"/>
-    </w:rPr>
+    <w:rsid w:val="004C30B8"/>
   </w:style>
   <w:style w:type="character" w:customStyle="1" w:styleId="PlatzhalterZchn">
     <w:name w:val="Platzhalter Zchn"/>
     <w:basedOn w:val="Absatz-Standardschriftart"/>
     <w:link w:val="Platzhalter"/>
-    <w:rsid w:val="00903B5C"/>
+    <w:rsid w:val="004C30B8"/>
     <w:rPr>
       <w:rFonts w:ascii="Arial" w:eastAsia="Times New Roman" w:hAnsi="Arial" w:cs="Times New Roman"/>
-      <w:color w:val="00B050"/>
       <w:sz w:val="22"/>
       <w:szCs w:val="20"/>
       <w:lang w:val="de-CH" w:eastAsia="de-DE"/>
@@ -7302,6 +8281,7 @@
     <w:rsid w:val="00C60BAB"/>
     <w:rsid w:val="00E30D57"/>
     <w:rsid w:val="00EB25E0"/>
+    <w:rsid w:val="00FA34C7"/>
   </w:rsids>
   <m:mathPr>
     <m:mathFont m:val="Cambria Math"/>
